--- a/3 course/ММП/ЛАБ5/ММП_ІПЗ_33_1_лаба5_Гоша.docx
+++ b/3 course/ММП/ЛАБ5/ММП_ІПЗ_33_1_лаба5_Гоша.docx
@@ -937,52 +937,16 @@
         <w:pStyle w:val="af9"/>
         <w:spacing w:before="130" w:line="244" w:lineRule="auto"/>
         <w:ind w:firstLine="567"/>
-        <w:jc w:val="right"/>
+        <w:jc w:val="both"/>
+      </w:pPr>
+      <w:r>
         <w:rPr>
           <w:b/>
           <w:bCs/>
           <w:sz w:val="32"/>
           <w:szCs w:val="32"/>
         </w:rPr>
-      </w:pPr>
-      <w:proofErr w:type="spellStart"/>
-      <w:r>
-        <w:rPr>
-          <w:b/>
-          <w:bCs/>
-          <w:sz w:val="32"/>
-          <w:szCs w:val="32"/>
-          <w:lang w:val="ru-RU"/>
-        </w:rPr>
         <w:lastRenderedPageBreak/>
-        <w:t>Варіант</w:t>
-      </w:r>
-      <w:proofErr w:type="spellEnd"/>
-      <w:r>
-        <w:rPr>
-          <w:b/>
-          <w:bCs/>
-          <w:sz w:val="32"/>
-          <w:szCs w:val="32"/>
-          <w:lang w:val="ru-RU"/>
-        </w:rPr>
-        <w:t xml:space="preserve"> 4</w:t>
-      </w:r>
-    </w:p>
-    <w:p>
-      <w:pPr>
-        <w:pStyle w:val="af9"/>
-        <w:spacing w:before="130" w:line="244" w:lineRule="auto"/>
-        <w:ind w:firstLine="567"/>
-        <w:jc w:val="both"/>
-      </w:pPr>
-      <w:r>
-        <w:rPr>
-          <w:b/>
-          <w:bCs/>
-          <w:sz w:val="32"/>
-          <w:szCs w:val="32"/>
-        </w:rPr>
         <w:t>Тема (завдання) для дослідження</w:t>
       </w:r>
       <w:r>
@@ -5361,7 +5325,6 @@
           <w:szCs w:val="21"/>
           <w:lang w:val="en-US" w:eastAsia="ru-RU"/>
         </w:rPr>
-        <w:lastRenderedPageBreak/>
         <w:t xml:space="preserve">    </w:t>
       </w:r>
       <w:r>
@@ -5768,6 +5731,7 @@
           <w:szCs w:val="21"/>
           <w:lang w:val="en-US" w:eastAsia="ru-RU"/>
         </w:rPr>
+        <w:lastRenderedPageBreak/>
         <w:t xml:space="preserve">    </w:t>
       </w:r>
       <w:proofErr w:type="spellStart"/>
@@ -6401,6 +6365,38 @@
         <w:spacing w:line="252" w:lineRule="auto"/>
         <w:ind w:firstLine="567"/>
         <w:rPr>
+          <w:lang w:val="ru-RU"/>
+        </w:rPr>
+      </w:pPr>
+      <w:r>
+        <w:t xml:space="preserve">Можемо побачити що графік функції малюється правильно, точка </w:t>
+      </w:r>
+      <w:proofErr w:type="spellStart"/>
+      <w:r>
+        <w:t>мінімума</w:t>
+      </w:r>
+      <w:proofErr w:type="spellEnd"/>
+      <w:r>
+        <w:t xml:space="preserve"> позначена фактично та знайдена за допомогою оптимізаційної формули бібліотеки </w:t>
+      </w:r>
+      <w:proofErr w:type="spellStart"/>
+      <w:r>
+        <w:t>scipy</w:t>
+      </w:r>
+      <w:proofErr w:type="spellEnd"/>
+      <w:r>
+        <w:rPr>
+          <w:lang w:val="ru-RU"/>
+        </w:rPr>
+        <w:t>.</w:t>
+      </w:r>
+    </w:p>
+    <w:p>
+      <w:pPr>
+        <w:pStyle w:val="af9"/>
+        <w:spacing w:line="252" w:lineRule="auto"/>
+        <w:ind w:firstLine="567"/>
+        <w:rPr>
           <w:b/>
           <w:bCs/>
           <w:sz w:val="32"/>
@@ -6413,6 +6409,7 @@
         <w:pStyle w:val="af9"/>
         <w:spacing w:line="252" w:lineRule="auto"/>
         <w:ind w:firstLine="567"/>
+        <w:jc w:val="center"/>
         <w:rPr>
           <w:b/>
           <w:bCs/>
@@ -6479,6 +6476,7 @@
         <w:pStyle w:val="af9"/>
         <w:spacing w:line="252" w:lineRule="auto"/>
         <w:ind w:firstLine="567"/>
+        <w:jc w:val="center"/>
         <w:rPr>
           <w:b/>
           <w:bCs/>
@@ -6545,6 +6543,7 @@
         <w:pStyle w:val="af9"/>
         <w:spacing w:line="252" w:lineRule="auto"/>
         <w:ind w:firstLine="567"/>
+        <w:jc w:val="center"/>
         <w:rPr>
           <w:sz w:val="32"/>
           <w:szCs w:val="32"/>
@@ -6644,67 +6643,198 @@
       <w:pPr>
         <w:pStyle w:val="af9"/>
         <w:spacing w:line="252" w:lineRule="auto"/>
-        <w:ind w:firstLine="567"/>
+        <w:ind w:firstLine="720"/>
         <w:jc w:val="both"/>
-      </w:pPr>
-      <w:r>
-        <w:t xml:space="preserve">У цій </w:t>
-      </w:r>
-      <w:r>
-        <w:t>лабораторній</w:t>
-      </w:r>
-      <w:r>
-        <w:t xml:space="preserve">, перш за все, зроблені теоретичні пояснення лінійної регресії. </w:t>
-      </w:r>
-      <w:r>
-        <w:t>У лабораторній не було цілі роботи над</w:t>
-      </w:r>
-      <w:r>
-        <w:t xml:space="preserve"> максимальної роботи над кодом регресії. Також було показано, як інтерпретувати</w:t>
-      </w:r>
-      <w:r>
-        <w:t xml:space="preserve"> результати</w:t>
-      </w:r>
-      <w:r>
-        <w:t xml:space="preserve"> за допомогою бібліотеки «</w:t>
+        <w:rPr>
+          <w:lang w:val="ru-RU"/>
+        </w:rPr>
+      </w:pPr>
+      <w:r>
+        <w:t xml:space="preserve">У </w:t>
+      </w:r>
+      <w:r>
+        <w:t>ц</w:t>
+      </w:r>
+      <w:r>
+        <w:t xml:space="preserve">ій лабораторній роботі ми </w:t>
+      </w:r>
+      <w:r>
+        <w:t xml:space="preserve">дізналися про екосистему </w:t>
+      </w:r>
+      <w:r>
+        <w:rPr>
+          <w:lang w:val="en-US"/>
+        </w:rPr>
+        <w:t>SciPy</w:t>
+      </w:r>
+      <w:r>
+        <w:t xml:space="preserve"> і чим вона відрізняється від бібліотеки </w:t>
+      </w:r>
+      <w:r>
+        <w:rPr>
+          <w:lang w:val="en-US"/>
+        </w:rPr>
+        <w:t>SciPy</w:t>
+      </w:r>
+      <w:r>
+        <w:t xml:space="preserve">. </w:t>
+      </w:r>
+      <w:r>
+        <w:rPr>
+          <w:lang w:val="ru-RU"/>
+        </w:rPr>
+        <w:t>М</w:t>
+      </w:r>
+      <w:r>
+        <w:rPr>
+          <w:lang w:val="ru-RU"/>
+        </w:rPr>
+        <w:t xml:space="preserve">и прочитали про </w:t>
       </w:r>
       <w:proofErr w:type="spellStart"/>
       <w:r>
-        <w:t>Statsmodels</w:t>
+        <w:rPr>
+          <w:lang w:val="ru-RU"/>
+        </w:rPr>
+        <w:t>деякі</w:t>
       </w:r>
       <w:proofErr w:type="spellEnd"/>
       <w:r>
-        <w:t xml:space="preserve">» для </w:t>
-      </w:r>
-      <w:r>
-        <w:t xml:space="preserve">більш </w:t>
-      </w:r>
-      <w:r>
-        <w:t>глибокого аналізу.</w:t>
-      </w:r>
-    </w:p>
-    <w:p>
-      <w:pPr>
-        <w:pStyle w:val="af9"/>
-        <w:spacing w:line="252" w:lineRule="auto"/>
-        <w:ind w:firstLine="567"/>
-        <w:jc w:val="both"/>
-      </w:pPr>
-      <w:r>
-        <w:t xml:space="preserve">У першій частині реалізовано регресійну модель за допомогою бібліотеки </w:t>
+        <w:rPr>
+          <w:lang w:val="ru-RU"/>
+        </w:rPr>
+        <w:t xml:space="preserve"> </w:t>
       </w:r>
       <w:proofErr w:type="spellStart"/>
       <w:r>
         <w:rPr>
+          <w:lang w:val="ru-RU"/>
+        </w:rPr>
+        <w:t>модулі</w:t>
+      </w:r>
+      <w:proofErr w:type="spellEnd"/>
+      <w:r>
+        <w:rPr>
+          <w:lang w:val="ru-RU"/>
+        </w:rPr>
+        <w:t xml:space="preserve">, </w:t>
+      </w:r>
+      <w:proofErr w:type="spellStart"/>
+      <w:r>
+        <w:rPr>
+          <w:lang w:val="ru-RU"/>
+        </w:rPr>
+        <w:t>доступні</w:t>
+      </w:r>
+      <w:proofErr w:type="spellEnd"/>
+      <w:r>
+        <w:rPr>
+          <w:lang w:val="ru-RU"/>
+        </w:rPr>
+        <w:t xml:space="preserve"> в </w:t>
+      </w:r>
+      <w:r>
+        <w:rPr>
           <w:lang w:val="en-US"/>
         </w:rPr>
-        <w:t>numpy</w:t>
+        <w:t>SciPy</w:t>
+      </w:r>
+      <w:r>
+        <w:rPr>
+          <w:lang w:val="ru-RU"/>
+        </w:rPr>
+        <w:t xml:space="preserve">, і </w:t>
+      </w:r>
+      <w:proofErr w:type="spellStart"/>
+      <w:r>
+        <w:rPr>
+          <w:lang w:val="ru-RU"/>
+        </w:rPr>
+        <w:t>дізналися</w:t>
       </w:r>
       <w:proofErr w:type="spellEnd"/>
       <w:r>
         <w:rPr>
           <w:lang w:val="ru-RU"/>
         </w:rPr>
+        <w:t xml:space="preserve">, як </w:t>
+      </w:r>
+      <w:proofErr w:type="spellStart"/>
+      <w:r>
+        <w:rPr>
+          <w:lang w:val="ru-RU"/>
+        </w:rPr>
+        <w:t>інсталювати</w:t>
+      </w:r>
+      <w:proofErr w:type="spellEnd"/>
+      <w:r>
+        <w:rPr>
+          <w:lang w:val="ru-RU"/>
+        </w:rPr>
+        <w:t xml:space="preserve"> </w:t>
+      </w:r>
+      <w:r>
+        <w:rPr>
+          <w:lang w:val="en-US"/>
+        </w:rPr>
+        <w:t>SciPy</w:t>
+      </w:r>
+      <w:r>
+        <w:rPr>
+          <w:lang w:val="ru-RU"/>
+        </w:rPr>
+        <w:t xml:space="preserve"> за </w:t>
+      </w:r>
+      <w:proofErr w:type="spellStart"/>
+      <w:r>
+        <w:rPr>
+          <w:lang w:val="ru-RU"/>
+        </w:rPr>
+        <w:t>допомогою</w:t>
+      </w:r>
+      <w:proofErr w:type="spellEnd"/>
+      <w:r>
+        <w:rPr>
+          <w:lang w:val="ru-RU"/>
+        </w:rPr>
+        <w:t xml:space="preserve"> </w:t>
+      </w:r>
+      <w:r>
+        <w:rPr>
+          <w:lang w:val="en-US"/>
+        </w:rPr>
+        <w:t>Anaconda</w:t>
+      </w:r>
+      <w:r>
+        <w:rPr>
+          <w:lang w:val="ru-RU"/>
+        </w:rPr>
+        <w:t xml:space="preserve"> </w:t>
+      </w:r>
+      <w:proofErr w:type="spellStart"/>
+      <w:r>
+        <w:rPr>
+          <w:lang w:val="ru-RU"/>
+        </w:rPr>
+        <w:t>або</w:t>
+      </w:r>
+      <w:proofErr w:type="spellEnd"/>
+      <w:r>
+        <w:rPr>
+          <w:lang w:val="ru-RU"/>
+        </w:rPr>
+        <w:t xml:space="preserve"> </w:t>
+      </w:r>
+      <w:r>
+        <w:rPr>
+          <w:lang w:val="en-US"/>
+        </w:rPr>
+        <w:t>pip</w:t>
+      </w:r>
+      <w:r>
+        <w:rPr>
+          <w:lang w:val="ru-RU"/>
+        </w:rPr>
         <w:t xml:space="preserve">. </w:t>
       </w:r>
       <w:proofErr w:type="spellStart"/>
@@ -6712,102 +6842,139 @@
         <w:rPr>
           <w:lang w:val="ru-RU"/>
         </w:rPr>
-        <w:t>Бул</w:t>
+        <w:t>Потім</w:t>
       </w:r>
       <w:proofErr w:type="spellEnd"/>
       <w:r>
-        <w:t xml:space="preserve">о побудовано діаграму та </w:t>
-      </w:r>
-      <w:r>
-        <w:t xml:space="preserve">розраховані метрики аналізу похибок а </w:t>
-      </w:r>
-      <w:proofErr w:type="gramStart"/>
-      <w:r>
-        <w:t>саме :</w:t>
-      </w:r>
-      <w:proofErr w:type="gramEnd"/>
-    </w:p>
-    <w:p>
-      <w:pPr>
-        <w:pStyle w:val="af9"/>
-        <w:numPr>
-          <w:ilvl w:val="0"/>
-          <w:numId w:val="41"/>
-        </w:numPr>
-        <w:spacing w:line="252" w:lineRule="auto"/>
-        <w:jc w:val="both"/>
-      </w:pPr>
-      <w:r>
-        <w:t>Залишкова сума квадратів</w:t>
-      </w:r>
-    </w:p>
-    <w:p>
-      <w:pPr>
-        <w:pStyle w:val="af9"/>
-        <w:numPr>
-          <w:ilvl w:val="0"/>
-          <w:numId w:val="41"/>
-        </w:numPr>
-        <w:spacing w:line="252" w:lineRule="auto"/>
-        <w:jc w:val="both"/>
-      </w:pPr>
-      <w:r>
-        <w:t>Середня квадратична помилка</w:t>
-      </w:r>
-    </w:p>
-    <w:p>
-      <w:pPr>
-        <w:pStyle w:val="af9"/>
-        <w:numPr>
-          <w:ilvl w:val="0"/>
-          <w:numId w:val="41"/>
-        </w:numPr>
-        <w:spacing w:line="252" w:lineRule="auto"/>
-        <w:jc w:val="both"/>
-      </w:pPr>
+        <w:rPr>
+          <w:lang w:val="ru-RU"/>
+        </w:rPr>
+        <w:t xml:space="preserve"> </w:t>
+      </w:r>
+      <w:proofErr w:type="spellStart"/>
+      <w:r>
+        <w:rPr>
+          <w:lang w:val="ru-RU"/>
+        </w:rPr>
+        <w:t>ви</w:t>
+      </w:r>
+      <w:proofErr w:type="spellEnd"/>
+      <w:r>
+        <w:rPr>
+          <w:lang w:val="ru-RU"/>
+        </w:rPr>
+        <w:t xml:space="preserve"> </w:t>
+      </w:r>
+      <w:proofErr w:type="spellStart"/>
+      <w:r>
+        <w:rPr>
+          <w:lang w:val="ru-RU"/>
+        </w:rPr>
+        <w:t>зосередилися</w:t>
+      </w:r>
+      <w:proofErr w:type="spellEnd"/>
+      <w:r>
+        <w:rPr>
+          <w:lang w:val="ru-RU"/>
+        </w:rPr>
+        <w:t xml:space="preserve"> на </w:t>
+      </w:r>
+      <w:proofErr w:type="spellStart"/>
+      <w:r>
+        <w:rPr>
+          <w:lang w:val="ru-RU"/>
+        </w:rPr>
+        <w:t>деяких</w:t>
+      </w:r>
+      <w:proofErr w:type="spellEnd"/>
+      <w:r>
+        <w:rPr>
+          <w:lang w:val="ru-RU"/>
+        </w:rPr>
+        <w:t xml:space="preserve"> прикладах, </w:t>
+      </w:r>
+      <w:proofErr w:type="spellStart"/>
+      <w:r>
+        <w:rPr>
+          <w:lang w:val="ru-RU"/>
+        </w:rPr>
+        <w:t>які</w:t>
+      </w:r>
+      <w:proofErr w:type="spellEnd"/>
+      <w:r>
+        <w:rPr>
+          <w:lang w:val="ru-RU"/>
+        </w:rPr>
+        <w:t xml:space="preserve"> </w:t>
+      </w:r>
+      <w:proofErr w:type="spellStart"/>
+      <w:r>
+        <w:rPr>
+          <w:lang w:val="ru-RU"/>
+        </w:rPr>
+        <w:t>використовують</w:t>
+      </w:r>
+      <w:proofErr w:type="spellEnd"/>
+      <w:r>
+        <w:rPr>
+          <w:lang w:val="ru-RU"/>
+        </w:rPr>
+        <w:t xml:space="preserve"> </w:t>
+      </w:r>
+      <w:proofErr w:type="spellStart"/>
+      <w:r>
+        <w:rPr>
+          <w:lang w:val="ru-RU"/>
+        </w:rPr>
+        <w:t>функції</w:t>
+      </w:r>
+      <w:proofErr w:type="spellEnd"/>
+      <w:r>
+        <w:rPr>
+          <w:lang w:val="ru-RU"/>
+        </w:rPr>
+        <w:t xml:space="preserve"> </w:t>
+      </w:r>
+      <w:proofErr w:type="spellStart"/>
+      <w:r>
+        <w:rPr>
+          <w:lang w:val="ru-RU"/>
+        </w:rPr>
+        <w:t>кластеризації</w:t>
+      </w:r>
+      <w:proofErr w:type="spellEnd"/>
+      <w:r>
+        <w:rPr>
+          <w:lang w:val="ru-RU"/>
+        </w:rPr>
+        <w:t xml:space="preserve"> та </w:t>
+      </w:r>
+      <w:proofErr w:type="spellStart"/>
+      <w:r>
+        <w:rPr>
+          <w:lang w:val="ru-RU"/>
+        </w:rPr>
+        <w:t>оптимізації</w:t>
+      </w:r>
+      <w:proofErr w:type="spellEnd"/>
+      <w:r>
+        <w:rPr>
+          <w:lang w:val="ru-RU"/>
+        </w:rPr>
+        <w:t xml:space="preserve"> в </w:t>
+      </w:r>
       <w:r>
         <w:rPr>
           <w:lang w:val="en-US"/>
         </w:rPr>
-        <w:t>R</w:t>
-      </w:r>
-      <w:proofErr w:type="spellStart"/>
-      <w:r>
-        <w:t>oot</w:t>
-      </w:r>
-      <w:proofErr w:type="spellEnd"/>
-      <w:r>
-        <w:t xml:space="preserve"> </w:t>
-      </w:r>
-      <w:proofErr w:type="spellStart"/>
-      <w:r>
-        <w:t>mean</w:t>
-      </w:r>
-      <w:proofErr w:type="spellEnd"/>
-      <w:r>
-        <w:t xml:space="preserve"> </w:t>
-      </w:r>
-      <w:proofErr w:type="spellStart"/>
-      <w:r>
-        <w:t>squared</w:t>
-      </w:r>
-      <w:proofErr w:type="spellEnd"/>
-      <w:r>
-        <w:t xml:space="preserve"> </w:t>
-      </w:r>
-      <w:proofErr w:type="spellStart"/>
-      <w:r>
-        <w:t>error</w:t>
-      </w:r>
-      <w:proofErr w:type="spellEnd"/>
-    </w:p>
-    <w:p>
-      <w:pPr>
-        <w:pStyle w:val="af9"/>
-        <w:spacing w:line="252" w:lineRule="auto"/>
-        <w:ind w:left="1287"/>
-        <w:jc w:val="both"/>
-      </w:pPr>
+        <w:t>SciPy</w:t>
+      </w:r>
+      <w:r>
+        <w:rPr>
+          <w:lang w:val="ru-RU"/>
+        </w:rPr>
+        <w:t xml:space="preserve">. </w:t>
+      </w:r>
     </w:p>
     <w:p>
       <w:pPr>
@@ -6815,9 +6982,315 @@
         <w:spacing w:line="252" w:lineRule="auto"/>
         <w:ind w:firstLine="720"/>
         <w:jc w:val="both"/>
-      </w:pPr>
-      <w:r>
-        <w:t>Саме після цього ми провели таке саме моделювання за допомогою спеціалізованої бібліотеки та отримали аналогічні, але в деякому сенсі більш точні результати. Саме з цього можна зробити висновки що побудована регресійна модель є правильною.</w:t>
+        <w:rPr>
+          <w:lang w:val="ru-RU"/>
+        </w:rPr>
+      </w:pPr>
+      <w:r>
+        <w:rPr>
+          <w:lang w:val="ru-RU"/>
+        </w:rPr>
+        <w:t xml:space="preserve">У </w:t>
+      </w:r>
+      <w:proofErr w:type="spellStart"/>
+      <w:r>
+        <w:rPr>
+          <w:lang w:val="ru-RU"/>
+        </w:rPr>
+        <w:t>прикладі</w:t>
+      </w:r>
+      <w:proofErr w:type="spellEnd"/>
+      <w:r>
+        <w:rPr>
+          <w:lang w:val="ru-RU"/>
+        </w:rPr>
+        <w:t xml:space="preserve"> </w:t>
+      </w:r>
+      <w:proofErr w:type="spellStart"/>
+      <w:r>
+        <w:rPr>
+          <w:lang w:val="ru-RU"/>
+        </w:rPr>
+        <w:t>кластеризації</w:t>
+      </w:r>
+      <w:proofErr w:type="spellEnd"/>
+      <w:r>
+        <w:rPr>
+          <w:lang w:val="ru-RU"/>
+        </w:rPr>
+        <w:t xml:space="preserve"> </w:t>
+      </w:r>
+      <w:r>
+        <w:rPr>
+          <w:lang w:val="ru-RU"/>
+        </w:rPr>
+        <w:t>м</w:t>
+      </w:r>
+      <w:r>
+        <w:rPr>
+          <w:lang w:val="ru-RU"/>
+        </w:rPr>
+        <w:t xml:space="preserve">и </w:t>
+      </w:r>
+      <w:proofErr w:type="spellStart"/>
+      <w:r>
+        <w:rPr>
+          <w:lang w:val="ru-RU"/>
+        </w:rPr>
+        <w:t>розробили</w:t>
+      </w:r>
+      <w:proofErr w:type="spellEnd"/>
+      <w:r>
+        <w:rPr>
+          <w:lang w:val="ru-RU"/>
+        </w:rPr>
+        <w:t xml:space="preserve"> алгоритм для </w:t>
+      </w:r>
+      <w:proofErr w:type="spellStart"/>
+      <w:r>
+        <w:rPr>
+          <w:lang w:val="ru-RU"/>
+        </w:rPr>
+        <w:t>сортування</w:t>
+      </w:r>
+      <w:proofErr w:type="spellEnd"/>
+      <w:r>
+        <w:rPr>
+          <w:lang w:val="ru-RU"/>
+        </w:rPr>
+        <w:t xml:space="preserve"> </w:t>
+      </w:r>
+      <w:proofErr w:type="spellStart"/>
+      <w:r>
+        <w:rPr>
+          <w:lang w:val="ru-RU"/>
+        </w:rPr>
+        <w:t>текстових</w:t>
+      </w:r>
+      <w:proofErr w:type="spellEnd"/>
+      <w:r>
+        <w:rPr>
+          <w:lang w:val="ru-RU"/>
+        </w:rPr>
+        <w:t xml:space="preserve"> </w:t>
+      </w:r>
+      <w:proofErr w:type="spellStart"/>
+      <w:r>
+        <w:rPr>
+          <w:lang w:val="ru-RU"/>
+        </w:rPr>
+        <w:t>повідомлень</w:t>
+      </w:r>
+      <w:proofErr w:type="spellEnd"/>
+      <w:r>
+        <w:rPr>
+          <w:lang w:val="ru-RU"/>
+        </w:rPr>
+        <w:t xml:space="preserve"> спаму </w:t>
+      </w:r>
+      <w:proofErr w:type="spellStart"/>
+      <w:r>
+        <w:rPr>
+          <w:lang w:val="ru-RU"/>
+        </w:rPr>
+        <w:t>від</w:t>
+      </w:r>
+      <w:proofErr w:type="spellEnd"/>
+      <w:r>
+        <w:rPr>
+          <w:lang w:val="ru-RU"/>
+        </w:rPr>
+        <w:t xml:space="preserve"> </w:t>
+      </w:r>
+      <w:proofErr w:type="spellStart"/>
+      <w:r>
+        <w:rPr>
+          <w:lang w:val="ru-RU"/>
+        </w:rPr>
+        <w:t>легальних</w:t>
+      </w:r>
+      <w:proofErr w:type="spellEnd"/>
+      <w:r>
+        <w:rPr>
+          <w:lang w:val="ru-RU"/>
+        </w:rPr>
+        <w:t xml:space="preserve"> </w:t>
+      </w:r>
+      <w:proofErr w:type="spellStart"/>
+      <w:r>
+        <w:rPr>
+          <w:lang w:val="ru-RU"/>
+        </w:rPr>
+        <w:t>повідомлень</w:t>
+      </w:r>
+      <w:proofErr w:type="spellEnd"/>
+      <w:r>
+        <w:rPr>
+          <w:lang w:val="ru-RU"/>
+        </w:rPr>
+        <w:t xml:space="preserve">. </w:t>
+      </w:r>
+      <w:proofErr w:type="spellStart"/>
+      <w:r>
+        <w:rPr>
+          <w:lang w:val="ru-RU"/>
+        </w:rPr>
+        <w:t>Використовуючи</w:t>
+      </w:r>
+      <w:proofErr w:type="spellEnd"/>
+      <w:r>
+        <w:rPr>
+          <w:lang w:val="ru-RU"/>
+        </w:rPr>
+        <w:t xml:space="preserve"> </w:t>
+      </w:r>
+      <w:proofErr w:type="spellStart"/>
+      <w:proofErr w:type="gramStart"/>
+      <w:r>
+        <w:rPr>
+          <w:lang w:val="en-US"/>
+        </w:rPr>
+        <w:t>kmeans</w:t>
+      </w:r>
+      <w:proofErr w:type="spellEnd"/>
+      <w:r>
+        <w:rPr>
+          <w:lang w:val="ru-RU"/>
+        </w:rPr>
+        <w:t>(</w:t>
+      </w:r>
+      <w:proofErr w:type="gramEnd"/>
+      <w:r>
+        <w:rPr>
+          <w:lang w:val="ru-RU"/>
+        </w:rPr>
+        <w:t xml:space="preserve">), </w:t>
+      </w:r>
+      <w:proofErr w:type="spellStart"/>
+      <w:r>
+        <w:rPr>
+          <w:lang w:val="ru-RU"/>
+        </w:rPr>
+        <w:t>ви</w:t>
+      </w:r>
+      <w:proofErr w:type="spellEnd"/>
+      <w:r>
+        <w:rPr>
+          <w:lang w:val="ru-RU"/>
+        </w:rPr>
+        <w:t xml:space="preserve"> </w:t>
+      </w:r>
+      <w:proofErr w:type="spellStart"/>
+      <w:r>
+        <w:rPr>
+          <w:lang w:val="ru-RU"/>
+        </w:rPr>
+        <w:t>виявили</w:t>
+      </w:r>
+      <w:proofErr w:type="spellEnd"/>
+      <w:r>
+        <w:rPr>
+          <w:lang w:val="ru-RU"/>
+        </w:rPr>
+        <w:t xml:space="preserve">, </w:t>
+      </w:r>
+      <w:proofErr w:type="spellStart"/>
+      <w:r>
+        <w:rPr>
+          <w:lang w:val="ru-RU"/>
+        </w:rPr>
+        <w:t>що</w:t>
+      </w:r>
+      <w:proofErr w:type="spellEnd"/>
+      <w:r>
+        <w:rPr>
+          <w:lang w:val="ru-RU"/>
+        </w:rPr>
+        <w:t xml:space="preserve"> </w:t>
+      </w:r>
+      <w:proofErr w:type="spellStart"/>
+      <w:r>
+        <w:rPr>
+          <w:lang w:val="ru-RU"/>
+        </w:rPr>
+        <w:t>повідомлення</w:t>
+      </w:r>
+      <w:proofErr w:type="spellEnd"/>
+      <w:r>
+        <w:rPr>
+          <w:lang w:val="ru-RU"/>
+        </w:rPr>
+        <w:t xml:space="preserve">, </w:t>
+      </w:r>
+      <w:proofErr w:type="spellStart"/>
+      <w:r>
+        <w:rPr>
+          <w:lang w:val="ru-RU"/>
+        </w:rPr>
+        <w:t>які</w:t>
+      </w:r>
+      <w:proofErr w:type="spellEnd"/>
+      <w:r>
+        <w:rPr>
+          <w:lang w:val="ru-RU"/>
+        </w:rPr>
+        <w:t xml:space="preserve"> </w:t>
+      </w:r>
+      <w:proofErr w:type="spellStart"/>
+      <w:r>
+        <w:rPr>
+          <w:lang w:val="ru-RU"/>
+        </w:rPr>
+        <w:t>містять</w:t>
+      </w:r>
+      <w:proofErr w:type="spellEnd"/>
+      <w:r>
+        <w:rPr>
+          <w:lang w:val="ru-RU"/>
+        </w:rPr>
+        <w:t xml:space="preserve"> </w:t>
+      </w:r>
+      <w:proofErr w:type="spellStart"/>
+      <w:r>
+        <w:rPr>
+          <w:lang w:val="ru-RU"/>
+        </w:rPr>
+        <w:t>понад</w:t>
+      </w:r>
+      <w:proofErr w:type="spellEnd"/>
+      <w:r>
+        <w:rPr>
+          <w:lang w:val="ru-RU"/>
+        </w:rPr>
+        <w:t xml:space="preserve"> 20 цифр, </w:t>
+      </w:r>
+      <w:proofErr w:type="spellStart"/>
+      <w:r>
+        <w:rPr>
+          <w:lang w:val="ru-RU"/>
+        </w:rPr>
+        <w:t>дуже</w:t>
+      </w:r>
+      <w:proofErr w:type="spellEnd"/>
+      <w:r>
+        <w:rPr>
+          <w:lang w:val="ru-RU"/>
+        </w:rPr>
+        <w:t xml:space="preserve"> </w:t>
+      </w:r>
+      <w:proofErr w:type="spellStart"/>
+      <w:r>
+        <w:rPr>
+          <w:lang w:val="ru-RU"/>
+        </w:rPr>
+        <w:t>ймовірно</w:t>
+      </w:r>
+      <w:proofErr w:type="spellEnd"/>
+      <w:r>
+        <w:rPr>
+          <w:lang w:val="ru-RU"/>
+        </w:rPr>
+        <w:t xml:space="preserve"> є спамом! </w:t>
       </w:r>
     </w:p>
     <w:p>
@@ -6826,7 +7299,645 @@
         <w:spacing w:line="252" w:lineRule="auto"/>
         <w:ind w:firstLine="720"/>
         <w:jc w:val="both"/>
-      </w:pPr>
+        <w:rPr>
+          <w:lang w:val="ru-RU"/>
+        </w:rPr>
+      </w:pPr>
+      <w:r>
+        <w:rPr>
+          <w:lang w:val="ru-RU"/>
+        </w:rPr>
+        <w:t xml:space="preserve">У </w:t>
+      </w:r>
+      <w:proofErr w:type="spellStart"/>
+      <w:r>
+        <w:rPr>
+          <w:lang w:val="ru-RU"/>
+        </w:rPr>
+        <w:t>прикладі</w:t>
+      </w:r>
+      <w:proofErr w:type="spellEnd"/>
+      <w:r>
+        <w:rPr>
+          <w:lang w:val="ru-RU"/>
+        </w:rPr>
+        <w:t xml:space="preserve"> </w:t>
+      </w:r>
+      <w:proofErr w:type="spellStart"/>
+      <w:r>
+        <w:rPr>
+          <w:lang w:val="ru-RU"/>
+        </w:rPr>
+        <w:t>оптимізації</w:t>
+      </w:r>
+      <w:proofErr w:type="spellEnd"/>
+      <w:r>
+        <w:rPr>
+          <w:lang w:val="ru-RU"/>
+        </w:rPr>
+        <w:t xml:space="preserve"> </w:t>
+      </w:r>
+      <w:r>
+        <w:rPr>
+          <w:lang w:val="ru-RU"/>
+        </w:rPr>
+        <w:t>м</w:t>
+      </w:r>
+      <w:r>
+        <w:rPr>
+          <w:lang w:val="ru-RU"/>
+        </w:rPr>
+        <w:t xml:space="preserve">и </w:t>
+      </w:r>
+      <w:proofErr w:type="spellStart"/>
+      <w:r>
+        <w:rPr>
+          <w:lang w:val="ru-RU"/>
+        </w:rPr>
+        <w:t>спочатку</w:t>
+      </w:r>
+      <w:proofErr w:type="spellEnd"/>
+      <w:r>
+        <w:rPr>
+          <w:lang w:val="ru-RU"/>
+        </w:rPr>
+        <w:t xml:space="preserve"> </w:t>
+      </w:r>
+      <w:proofErr w:type="spellStart"/>
+      <w:r>
+        <w:rPr>
+          <w:lang w:val="ru-RU"/>
+        </w:rPr>
+        <w:t>знайшли</w:t>
+      </w:r>
+      <w:proofErr w:type="spellEnd"/>
+      <w:r>
+        <w:rPr>
+          <w:lang w:val="ru-RU"/>
+        </w:rPr>
+        <w:t xml:space="preserve"> </w:t>
+      </w:r>
+      <w:proofErr w:type="spellStart"/>
+      <w:r>
+        <w:rPr>
+          <w:lang w:val="ru-RU"/>
+        </w:rPr>
+        <w:t>мінімальне</w:t>
+      </w:r>
+      <w:proofErr w:type="spellEnd"/>
+      <w:r>
+        <w:rPr>
+          <w:lang w:val="ru-RU"/>
+        </w:rPr>
+        <w:t xml:space="preserve"> </w:t>
+      </w:r>
+      <w:proofErr w:type="spellStart"/>
+      <w:r>
+        <w:rPr>
+          <w:lang w:val="ru-RU"/>
+        </w:rPr>
+        <w:t>значення</w:t>
+      </w:r>
+      <w:proofErr w:type="spellEnd"/>
+      <w:r>
+        <w:rPr>
+          <w:lang w:val="ru-RU"/>
+        </w:rPr>
+        <w:t xml:space="preserve"> в </w:t>
+      </w:r>
+      <w:proofErr w:type="spellStart"/>
+      <w:r>
+        <w:rPr>
+          <w:lang w:val="ru-RU"/>
+        </w:rPr>
+        <w:t>математично</w:t>
+      </w:r>
+      <w:proofErr w:type="spellEnd"/>
+      <w:r>
+        <w:rPr>
+          <w:lang w:val="ru-RU"/>
+        </w:rPr>
+        <w:t xml:space="preserve"> </w:t>
+      </w:r>
+      <w:proofErr w:type="spellStart"/>
+      <w:r>
+        <w:rPr>
+          <w:lang w:val="ru-RU"/>
+        </w:rPr>
+        <w:t>зрозумілій</w:t>
+      </w:r>
+      <w:proofErr w:type="spellEnd"/>
+      <w:r>
+        <w:rPr>
+          <w:lang w:val="ru-RU"/>
+        </w:rPr>
+        <w:t xml:space="preserve"> </w:t>
+      </w:r>
+      <w:proofErr w:type="spellStart"/>
+      <w:r>
+        <w:rPr>
+          <w:lang w:val="ru-RU"/>
+        </w:rPr>
+        <w:t>функції</w:t>
+      </w:r>
+      <w:proofErr w:type="spellEnd"/>
+      <w:r>
+        <w:rPr>
+          <w:lang w:val="ru-RU"/>
+        </w:rPr>
+        <w:t xml:space="preserve"> </w:t>
+      </w:r>
+      <w:proofErr w:type="spellStart"/>
+      <w:r>
+        <w:rPr>
+          <w:lang w:val="ru-RU"/>
+        </w:rPr>
+        <w:t>лише</w:t>
+      </w:r>
+      <w:proofErr w:type="spellEnd"/>
+      <w:r>
+        <w:rPr>
+          <w:lang w:val="ru-RU"/>
+        </w:rPr>
+        <w:t xml:space="preserve"> з </w:t>
+      </w:r>
+      <w:proofErr w:type="spellStart"/>
+      <w:r>
+        <w:rPr>
+          <w:lang w:val="ru-RU"/>
+        </w:rPr>
+        <w:t>однією</w:t>
+      </w:r>
+      <w:proofErr w:type="spellEnd"/>
+      <w:r>
+        <w:rPr>
+          <w:lang w:val="ru-RU"/>
+        </w:rPr>
+        <w:t xml:space="preserve"> </w:t>
+      </w:r>
+      <w:proofErr w:type="spellStart"/>
+      <w:r>
+        <w:rPr>
+          <w:lang w:val="ru-RU"/>
+        </w:rPr>
+        <w:t>змінною</w:t>
+      </w:r>
+      <w:proofErr w:type="spellEnd"/>
+      <w:r>
+        <w:rPr>
+          <w:lang w:val="ru-RU"/>
+        </w:rPr>
+        <w:t xml:space="preserve">. </w:t>
+      </w:r>
+      <w:proofErr w:type="spellStart"/>
+      <w:r>
+        <w:rPr>
+          <w:lang w:val="ru-RU"/>
+        </w:rPr>
+        <w:t>Потім</w:t>
+      </w:r>
+      <w:proofErr w:type="spellEnd"/>
+      <w:r>
+        <w:rPr>
+          <w:lang w:val="ru-RU"/>
+        </w:rPr>
+        <w:t xml:space="preserve"> </w:t>
+      </w:r>
+      <w:proofErr w:type="spellStart"/>
+      <w:r>
+        <w:rPr>
+          <w:lang w:val="ru-RU"/>
+        </w:rPr>
+        <w:t>ви</w:t>
+      </w:r>
+      <w:proofErr w:type="spellEnd"/>
+      <w:r>
+        <w:rPr>
+          <w:lang w:val="ru-RU"/>
+        </w:rPr>
+        <w:t xml:space="preserve"> </w:t>
+      </w:r>
+      <w:proofErr w:type="spellStart"/>
+      <w:r>
+        <w:rPr>
+          <w:lang w:val="ru-RU"/>
+        </w:rPr>
+        <w:t>вирішили</w:t>
+      </w:r>
+      <w:proofErr w:type="spellEnd"/>
+      <w:r>
+        <w:rPr>
+          <w:lang w:val="ru-RU"/>
+        </w:rPr>
+        <w:t xml:space="preserve"> </w:t>
+      </w:r>
+      <w:proofErr w:type="spellStart"/>
+      <w:r>
+        <w:rPr>
+          <w:lang w:val="ru-RU"/>
+        </w:rPr>
+        <w:t>більш</w:t>
+      </w:r>
+      <w:proofErr w:type="spellEnd"/>
+      <w:r>
+        <w:rPr>
+          <w:lang w:val="ru-RU"/>
+        </w:rPr>
+        <w:t xml:space="preserve"> </w:t>
+      </w:r>
+      <w:proofErr w:type="spellStart"/>
+      <w:r>
+        <w:rPr>
+          <w:lang w:val="ru-RU"/>
+        </w:rPr>
+        <w:t>складну</w:t>
+      </w:r>
+      <w:proofErr w:type="spellEnd"/>
+      <w:r>
+        <w:rPr>
+          <w:lang w:val="ru-RU"/>
+        </w:rPr>
+        <w:t xml:space="preserve"> проблему</w:t>
+      </w:r>
+      <w:r>
+        <w:rPr>
+          <w:lang w:val="ru-RU"/>
+        </w:rPr>
+        <w:t xml:space="preserve"> </w:t>
+      </w:r>
+      <w:proofErr w:type="spellStart"/>
+      <w:r>
+        <w:rPr>
+          <w:lang w:val="ru-RU"/>
+        </w:rPr>
+        <w:t>знайшовши</w:t>
+      </w:r>
+      <w:proofErr w:type="spellEnd"/>
+      <w:r>
+        <w:rPr>
+          <w:lang w:val="ru-RU"/>
+        </w:rPr>
+        <w:t xml:space="preserve"> </w:t>
+      </w:r>
+      <w:proofErr w:type="spellStart"/>
+      <w:r>
+        <w:rPr>
+          <w:lang w:val="ru-RU"/>
+        </w:rPr>
+        <w:t>мінімальні</w:t>
+      </w:r>
+      <w:proofErr w:type="spellEnd"/>
+      <w:r>
+        <w:rPr>
+          <w:lang w:val="ru-RU"/>
+        </w:rPr>
+        <w:t xml:space="preserve"> </w:t>
+      </w:r>
+      <w:proofErr w:type="spellStart"/>
+      <w:r>
+        <w:rPr>
+          <w:lang w:val="ru-RU"/>
+        </w:rPr>
+        <w:t>значення</w:t>
+      </w:r>
+      <w:proofErr w:type="spellEnd"/>
+      <w:r>
+        <w:rPr>
+          <w:lang w:val="ru-RU"/>
+        </w:rPr>
+        <w:t xml:space="preserve"> </w:t>
+      </w:r>
+      <w:proofErr w:type="spellStart"/>
+      <w:r>
+        <w:rPr>
+          <w:lang w:val="ru-RU"/>
+        </w:rPr>
+        <w:t>функції</w:t>
+      </w:r>
+      <w:proofErr w:type="spellEnd"/>
+      <w:r>
+        <w:rPr>
+          <w:lang w:val="ru-RU"/>
+        </w:rPr>
+        <w:t xml:space="preserve"> з </w:t>
+      </w:r>
+      <w:proofErr w:type="spellStart"/>
+      <w:r>
+        <w:rPr>
+          <w:lang w:val="ru-RU"/>
+        </w:rPr>
+        <w:t>двома</w:t>
+      </w:r>
+      <w:proofErr w:type="spellEnd"/>
+      <w:r>
+        <w:rPr>
+          <w:lang w:val="ru-RU"/>
+        </w:rPr>
+        <w:t xml:space="preserve"> </w:t>
+      </w:r>
+      <w:proofErr w:type="spellStart"/>
+      <w:r>
+        <w:rPr>
+          <w:lang w:val="ru-RU"/>
+        </w:rPr>
+        <w:t>змінними</w:t>
+      </w:r>
+      <w:proofErr w:type="spellEnd"/>
+      <w:r>
+        <w:rPr>
+          <w:lang w:val="ru-RU"/>
+        </w:rPr>
+        <w:t xml:space="preserve">, </w:t>
+      </w:r>
+      <w:proofErr w:type="spellStart"/>
+      <w:r>
+        <w:rPr>
+          <w:lang w:val="ru-RU"/>
+        </w:rPr>
+        <w:t>в</w:t>
+      </w:r>
+      <w:r>
+        <w:rPr>
+          <w:lang w:val="ru-RU"/>
+        </w:rPr>
+        <w:t>икористовуючи</w:t>
+      </w:r>
+      <w:proofErr w:type="spellEnd"/>
+      <w:r>
+        <w:rPr>
+          <w:lang w:val="ru-RU"/>
+        </w:rPr>
+        <w:t xml:space="preserve"> </w:t>
+      </w:r>
+      <w:proofErr w:type="gramStart"/>
+      <w:r>
+        <w:rPr>
+          <w:lang w:val="en-US"/>
+        </w:rPr>
+        <w:t>minimize</w:t>
+      </w:r>
+      <w:r>
+        <w:rPr>
+          <w:lang w:val="ru-RU"/>
+        </w:rPr>
+        <w:t>(</w:t>
+      </w:r>
+      <w:proofErr w:type="gramEnd"/>
+      <w:r>
+        <w:rPr>
+          <w:lang w:val="ru-RU"/>
+        </w:rPr>
+        <w:t>)</w:t>
+      </w:r>
+      <w:r>
+        <w:rPr>
+          <w:lang w:val="ru-RU"/>
+        </w:rPr>
+        <w:t>.</w:t>
+      </w:r>
+    </w:p>
+    <w:p>
+      <w:pPr>
+        <w:pStyle w:val="af9"/>
+        <w:spacing w:line="252" w:lineRule="auto"/>
+        <w:ind w:firstLine="720"/>
+        <w:jc w:val="both"/>
+        <w:rPr>
+          <w:lang w:val="ru-RU"/>
+        </w:rPr>
+      </w:pPr>
+      <w:r>
+        <w:rPr>
+          <w:lang w:val="en-US"/>
+        </w:rPr>
+        <w:t>SciPy</w:t>
+      </w:r>
+      <w:r>
+        <w:rPr>
+          <w:lang w:val="ru-RU"/>
+        </w:rPr>
+        <w:t xml:space="preserve"> — </w:t>
+      </w:r>
+      <w:proofErr w:type="spellStart"/>
+      <w:r>
+        <w:rPr>
+          <w:lang w:val="ru-RU"/>
+        </w:rPr>
+        <w:t>це</w:t>
+      </w:r>
+      <w:proofErr w:type="spellEnd"/>
+      <w:r>
+        <w:rPr>
+          <w:lang w:val="ru-RU"/>
+        </w:rPr>
+        <w:t xml:space="preserve"> </w:t>
+      </w:r>
+      <w:proofErr w:type="spellStart"/>
+      <w:r>
+        <w:rPr>
+          <w:lang w:val="ru-RU"/>
+        </w:rPr>
+        <w:t>величезна</w:t>
+      </w:r>
+      <w:proofErr w:type="spellEnd"/>
+      <w:r>
+        <w:rPr>
+          <w:lang w:val="ru-RU"/>
+        </w:rPr>
+        <w:t xml:space="preserve"> </w:t>
+      </w:r>
+      <w:proofErr w:type="spellStart"/>
+      <w:r>
+        <w:rPr>
+          <w:lang w:val="ru-RU"/>
+        </w:rPr>
+        <w:t>бібліотека</w:t>
+      </w:r>
+      <w:proofErr w:type="spellEnd"/>
+      <w:r>
+        <w:rPr>
+          <w:lang w:val="ru-RU"/>
+        </w:rPr>
+        <w:t xml:space="preserve"> з </w:t>
+      </w:r>
+      <w:proofErr w:type="spellStart"/>
+      <w:r>
+        <w:rPr>
+          <w:lang w:val="ru-RU"/>
+        </w:rPr>
+        <w:t>багатьма</w:t>
+      </w:r>
+      <w:proofErr w:type="spellEnd"/>
+      <w:r>
+        <w:rPr>
+          <w:lang w:val="ru-RU"/>
+        </w:rPr>
+        <w:t xml:space="preserve"> </w:t>
+      </w:r>
+      <w:proofErr w:type="spellStart"/>
+      <w:r>
+        <w:rPr>
+          <w:lang w:val="ru-RU"/>
+        </w:rPr>
+        <w:t>іншими</w:t>
+      </w:r>
+      <w:proofErr w:type="spellEnd"/>
+      <w:r>
+        <w:rPr>
+          <w:lang w:val="ru-RU"/>
+        </w:rPr>
+        <w:t xml:space="preserve"> модулями, у </w:t>
+      </w:r>
+      <w:proofErr w:type="spellStart"/>
+      <w:r>
+        <w:rPr>
+          <w:lang w:val="ru-RU"/>
+        </w:rPr>
+        <w:t>які</w:t>
+      </w:r>
+      <w:proofErr w:type="spellEnd"/>
+      <w:r>
+        <w:rPr>
+          <w:lang w:val="ru-RU"/>
+        </w:rPr>
+        <w:t xml:space="preserve"> </w:t>
+      </w:r>
+      <w:proofErr w:type="spellStart"/>
+      <w:r>
+        <w:rPr>
+          <w:lang w:val="ru-RU"/>
+        </w:rPr>
+        <w:t>можна</w:t>
+      </w:r>
+      <w:proofErr w:type="spellEnd"/>
+      <w:r>
+        <w:rPr>
+          <w:lang w:val="ru-RU"/>
+        </w:rPr>
+        <w:t xml:space="preserve"> </w:t>
+      </w:r>
+      <w:proofErr w:type="spellStart"/>
+      <w:r>
+        <w:rPr>
+          <w:lang w:val="ru-RU"/>
+        </w:rPr>
+        <w:t>зануритися</w:t>
+      </w:r>
+      <w:proofErr w:type="spellEnd"/>
+      <w:r>
+        <w:rPr>
+          <w:lang w:val="ru-RU"/>
+        </w:rPr>
+        <w:t xml:space="preserve">. </w:t>
+      </w:r>
+      <w:proofErr w:type="spellStart"/>
+      <w:r>
+        <w:rPr>
+          <w:lang w:val="ru-RU"/>
+        </w:rPr>
+        <w:t>Маючи</w:t>
+      </w:r>
+      <w:proofErr w:type="spellEnd"/>
+      <w:r>
+        <w:rPr>
+          <w:lang w:val="ru-RU"/>
+        </w:rPr>
+        <w:t xml:space="preserve"> </w:t>
+      </w:r>
+      <w:proofErr w:type="spellStart"/>
+      <w:r>
+        <w:rPr>
+          <w:lang w:val="ru-RU"/>
+        </w:rPr>
+        <w:t>знання</w:t>
+      </w:r>
+      <w:proofErr w:type="spellEnd"/>
+      <w:r>
+        <w:rPr>
+          <w:lang w:val="ru-RU"/>
+        </w:rPr>
+        <w:t xml:space="preserve">, </w:t>
+      </w:r>
+      <w:proofErr w:type="spellStart"/>
+      <w:r>
+        <w:rPr>
+          <w:lang w:val="ru-RU"/>
+        </w:rPr>
+        <w:t>які</w:t>
+      </w:r>
+      <w:proofErr w:type="spellEnd"/>
+      <w:r>
+        <w:rPr>
+          <w:lang w:val="ru-RU"/>
+        </w:rPr>
+        <w:t xml:space="preserve"> у </w:t>
+      </w:r>
+      <w:r>
+        <w:rPr>
+          <w:lang w:val="ru-RU"/>
+        </w:rPr>
+        <w:t>н</w:t>
+      </w:r>
+      <w:r>
+        <w:rPr>
+          <w:lang w:val="ru-RU"/>
+        </w:rPr>
+        <w:t xml:space="preserve">ас зараз є, </w:t>
+      </w:r>
+      <w:r>
+        <w:rPr>
+          <w:lang w:val="ru-RU"/>
+        </w:rPr>
+        <w:t>м</w:t>
+      </w:r>
+      <w:r>
+        <w:rPr>
+          <w:lang w:val="ru-RU"/>
+        </w:rPr>
+        <w:t xml:space="preserve">и добре </w:t>
+      </w:r>
+      <w:proofErr w:type="spellStart"/>
+      <w:r>
+        <w:rPr>
+          <w:lang w:val="ru-RU"/>
+        </w:rPr>
+        <w:t>готові</w:t>
+      </w:r>
+      <w:proofErr w:type="spellEnd"/>
+      <w:r>
+        <w:rPr>
+          <w:lang w:val="ru-RU"/>
+        </w:rPr>
+        <w:t xml:space="preserve"> </w:t>
+      </w:r>
+      <w:proofErr w:type="spellStart"/>
+      <w:r>
+        <w:rPr>
+          <w:lang w:val="ru-RU"/>
+        </w:rPr>
+        <w:t>почати</w:t>
+      </w:r>
+      <w:proofErr w:type="spellEnd"/>
+      <w:r>
+        <w:rPr>
+          <w:lang w:val="ru-RU"/>
+        </w:rPr>
+        <w:t xml:space="preserve"> </w:t>
+      </w:r>
+      <w:proofErr w:type="spellStart"/>
+      <w:r>
+        <w:rPr>
+          <w:lang w:val="ru-RU"/>
+        </w:rPr>
+        <w:t>дослідження</w:t>
+      </w:r>
+      <w:proofErr w:type="spellEnd"/>
+      <w:r>
+        <w:rPr>
+          <w:lang w:val="ru-RU"/>
+        </w:rPr>
+        <w:t>!</w:t>
+      </w:r>
     </w:p>
     <w:sectPr>
       <w:pgSz w:w="11920" w:h="16840"/>

--- a/3 course/ММП/ЛАБ5/ММП_ІПЗ_33_1_лаба5_Гоша.docx
+++ b/3 course/ММП/ЛАБ5/ММП_ІПЗ_33_1_лаба5_Гоша.docx
@@ -6257,7 +6257,7 @@
           <w:color w:val="BAD1D9"/>
           <w:sz w:val="21"/>
           <w:szCs w:val="21"/>
-          <w:lang w:val="ru-RU" w:eastAsia="ru-RU"/>
+          <w:lang w:val="en-US" w:eastAsia="ru-RU"/>
         </w:rPr>
       </w:pPr>
       <w:r>
@@ -6271,14 +6271,13 @@
         <w:t xml:space="preserve">    </w:t>
       </w:r>
       <w:proofErr w:type="spellStart"/>
-      <w:proofErr w:type="gramStart"/>
       <w:r>
         <w:rPr>
           <w:rFonts w:ascii="Consolas" w:hAnsi="Consolas"/>
           <w:color w:val="00B3BD"/>
           <w:sz w:val="21"/>
           <w:szCs w:val="21"/>
-          <w:lang w:val="ru-RU" w:eastAsia="ru-RU"/>
+          <w:lang w:val="en-US" w:eastAsia="ru-RU"/>
         </w:rPr>
         <w:t>plt</w:t>
       </w:r>
@@ -6288,7 +6287,7 @@
           <w:color w:val="BAD1D9"/>
           <w:sz w:val="21"/>
           <w:szCs w:val="21"/>
-          <w:lang w:val="ru-RU" w:eastAsia="ru-RU"/>
+          <w:lang w:val="en-US" w:eastAsia="ru-RU"/>
         </w:rPr>
         <w:t>.</w:t>
       </w:r>
@@ -6298,19 +6297,18 @@
           <w:color w:val="00B3BD"/>
           <w:sz w:val="21"/>
           <w:szCs w:val="21"/>
-          <w:lang w:val="ru-RU" w:eastAsia="ru-RU"/>
+          <w:lang w:val="en-US" w:eastAsia="ru-RU"/>
         </w:rPr>
         <w:t>show</w:t>
       </w:r>
       <w:proofErr w:type="spellEnd"/>
-      <w:proofErr w:type="gramEnd"/>
       <w:r>
         <w:rPr>
           <w:rFonts w:ascii="Consolas" w:hAnsi="Consolas"/>
           <w:color w:val="BAD1D9"/>
           <w:sz w:val="21"/>
           <w:szCs w:val="21"/>
-          <w:lang w:val="ru-RU" w:eastAsia="ru-RU"/>
+          <w:lang w:val="en-US" w:eastAsia="ru-RU"/>
         </w:rPr>
         <w:t>()</w:t>
       </w:r>
@@ -6365,7 +6363,7 @@
         <w:spacing w:line="252" w:lineRule="auto"/>
         <w:ind w:firstLine="567"/>
         <w:rPr>
-          <w:lang w:val="ru-RU"/>
+          <w:lang w:val="en-US"/>
         </w:rPr>
       </w:pPr>
       <w:r>
@@ -6386,7 +6384,7 @@
       <w:proofErr w:type="spellEnd"/>
       <w:r>
         <w:rPr>
-          <w:lang w:val="ru-RU"/>
+          <w:lang w:val="en-US"/>
         </w:rPr>
         <w:t>.</w:t>
       </w:r>
@@ -6463,6 +6461,7 @@
         <w:pStyle w:val="af9"/>
         <w:spacing w:line="252" w:lineRule="auto"/>
         <w:ind w:firstLine="567"/>
+        <w:jc w:val="center"/>
         <w:rPr>
           <w:b/>
           <w:bCs/>
@@ -6476,7 +6475,6 @@
         <w:pStyle w:val="af9"/>
         <w:spacing w:line="252" w:lineRule="auto"/>
         <w:ind w:firstLine="567"/>
-        <w:jc w:val="center"/>
         <w:rPr>
           <w:b/>
           <w:bCs/>
@@ -6484,15 +6482,29 @@
           <w:szCs w:val="32"/>
         </w:rPr>
       </w:pPr>
+    </w:p>
+    <w:p>
+      <w:pPr>
+        <w:pStyle w:val="af9"/>
+        <w:spacing w:line="252" w:lineRule="auto"/>
+        <w:ind w:firstLine="567"/>
+        <w:jc w:val="center"/>
+        <w:rPr>
+          <w:b/>
+          <w:bCs/>
+          <w:sz w:val="32"/>
+          <w:szCs w:val="32"/>
+        </w:rPr>
+      </w:pPr>
       <w:r>
         <w:rPr>
           <w:noProof/>
         </w:rPr>
         <w:drawing>
-          <wp:inline distT="0" distB="0" distL="0" distR="0" wp14:anchorId="3F7C3AC1" wp14:editId="7A99FF6B">
-            <wp:extent cx="3586348" cy="3093225"/>
+          <wp:inline distT="0" distB="0" distL="0" distR="0" wp14:anchorId="2CAAB82D" wp14:editId="1220A864">
+            <wp:extent cx="3643105" cy="2889849"/>
             <wp:effectExtent l="0" t="0" r="0" b="0"/>
-            <wp:docPr id="4" name="Рисунок 4"/>
+            <wp:docPr id="2" name="Рисунок 2"/>
             <wp:cNvGraphicFramePr>
               <a:graphicFrameLocks xmlns:a="http://schemas.openxmlformats.org/drawingml/2006/main" noChangeAspect="1"/>
             </wp:cNvGraphicFramePr>
@@ -6512,7 +6524,7 @@
                   <pic:spPr>
                     <a:xfrm>
                       <a:off x="0" y="0"/>
-                      <a:ext cx="3591307" cy="3097502"/>
+                      <a:ext cx="3665892" cy="2907925"/>
                     </a:xfrm>
                     <a:prstGeom prst="rect">
                       <a:avLst/>
@@ -6553,7 +6565,6 @@
         <w:rPr>
           <w:noProof/>
         </w:rPr>
-        <w:lastRenderedPageBreak/>
         <w:drawing>
           <wp:inline distT="0" distB="0" distL="0" distR="0" wp14:anchorId="424EF14A" wp14:editId="2BA8438E">
             <wp:extent cx="3627911" cy="3119432"/>
@@ -6596,6 +6607,183 @@
         <w:pStyle w:val="af9"/>
         <w:spacing w:line="252" w:lineRule="auto"/>
         <w:ind w:firstLine="567"/>
+        <w:jc w:val="center"/>
+        <w:rPr>
+          <w:sz w:val="32"/>
+          <w:szCs w:val="32"/>
+        </w:rPr>
+      </w:pPr>
+    </w:p>
+    <w:p>
+      <w:pPr>
+        <w:pStyle w:val="af9"/>
+        <w:spacing w:line="252" w:lineRule="auto"/>
+        <w:ind w:firstLine="567"/>
+        <w:jc w:val="center"/>
+        <w:rPr>
+          <w:sz w:val="32"/>
+          <w:szCs w:val="32"/>
+        </w:rPr>
+      </w:pPr>
+    </w:p>
+    <w:p>
+      <w:pPr>
+        <w:pStyle w:val="af9"/>
+        <w:spacing w:line="252" w:lineRule="auto"/>
+        <w:ind w:firstLine="567"/>
+        <w:jc w:val="center"/>
+        <w:rPr>
+          <w:sz w:val="32"/>
+          <w:szCs w:val="32"/>
+        </w:rPr>
+      </w:pPr>
+    </w:p>
+    <w:p>
+      <w:pPr>
+        <w:pStyle w:val="af9"/>
+        <w:spacing w:line="252" w:lineRule="auto"/>
+        <w:ind w:firstLine="567"/>
+        <w:jc w:val="center"/>
+        <w:rPr>
+          <w:sz w:val="32"/>
+          <w:szCs w:val="32"/>
+        </w:rPr>
+      </w:pPr>
+    </w:p>
+    <w:p>
+      <w:pPr>
+        <w:pStyle w:val="af9"/>
+        <w:spacing w:line="252" w:lineRule="auto"/>
+        <w:ind w:firstLine="567"/>
+        <w:jc w:val="center"/>
+        <w:rPr>
+          <w:sz w:val="32"/>
+          <w:szCs w:val="32"/>
+        </w:rPr>
+      </w:pPr>
+    </w:p>
+    <w:p>
+      <w:pPr>
+        <w:pStyle w:val="af9"/>
+        <w:spacing w:line="252" w:lineRule="auto"/>
+        <w:ind w:firstLine="567"/>
+        <w:jc w:val="center"/>
+        <w:rPr>
+          <w:sz w:val="32"/>
+          <w:szCs w:val="32"/>
+        </w:rPr>
+      </w:pPr>
+      <w:r>
+        <w:rPr>
+          <w:noProof/>
+        </w:rPr>
+        <w:drawing>
+          <wp:inline distT="0" distB="0" distL="0" distR="0" wp14:anchorId="0AA8FA5E" wp14:editId="177FDE34">
+            <wp:extent cx="3674853" cy="3158883"/>
+            <wp:effectExtent l="0" t="0" r="0" b="0"/>
+            <wp:docPr id="3" name="Рисунок 3"/>
+            <wp:cNvGraphicFramePr>
+              <a:graphicFrameLocks xmlns:a="http://schemas.openxmlformats.org/drawingml/2006/main" noChangeAspect="1"/>
+            </wp:cNvGraphicFramePr>
+            <a:graphic xmlns:a="http://schemas.openxmlformats.org/drawingml/2006/main">
+              <a:graphicData uri="http://schemas.openxmlformats.org/drawingml/2006/picture">
+                <pic:pic xmlns:pic="http://schemas.openxmlformats.org/drawingml/2006/picture">
+                  <pic:nvPicPr>
+                    <pic:cNvPr id="1" name=""/>
+                    <pic:cNvPicPr/>
+                  </pic:nvPicPr>
+                  <pic:blipFill>
+                    <a:blip r:embed="rId11"/>
+                    <a:stretch>
+                      <a:fillRect/>
+                    </a:stretch>
+                  </pic:blipFill>
+                  <pic:spPr>
+                    <a:xfrm>
+                      <a:off x="0" y="0"/>
+                      <a:ext cx="3688519" cy="3170630"/>
+                    </a:xfrm>
+                    <a:prstGeom prst="rect">
+                      <a:avLst/>
+                    </a:prstGeom>
+                  </pic:spPr>
+                </pic:pic>
+              </a:graphicData>
+            </a:graphic>
+          </wp:inline>
+        </w:drawing>
+      </w:r>
+    </w:p>
+    <w:p>
+      <w:pPr>
+        <w:pStyle w:val="af9"/>
+        <w:spacing w:line="252" w:lineRule="auto"/>
+        <w:ind w:firstLine="567"/>
+        <w:jc w:val="center"/>
+        <w:rPr>
+          <w:sz w:val="32"/>
+          <w:szCs w:val="32"/>
+        </w:rPr>
+      </w:pPr>
+      <w:r>
+        <w:rPr>
+          <w:noProof/>
+        </w:rPr>
+        <w:lastRenderedPageBreak/>
+        <w:drawing>
+          <wp:inline distT="0" distB="0" distL="0" distR="0" wp14:anchorId="2260D0C9" wp14:editId="7ED8DDB9">
+            <wp:extent cx="3338423" cy="2842876"/>
+            <wp:effectExtent l="0" t="0" r="0" b="0"/>
+            <wp:docPr id="6" name="Рисунок 6"/>
+            <wp:cNvGraphicFramePr>
+              <a:graphicFrameLocks xmlns:a="http://schemas.openxmlformats.org/drawingml/2006/main" noChangeAspect="1"/>
+            </wp:cNvGraphicFramePr>
+            <a:graphic xmlns:a="http://schemas.openxmlformats.org/drawingml/2006/main">
+              <a:graphicData uri="http://schemas.openxmlformats.org/drawingml/2006/picture">
+                <pic:pic xmlns:pic="http://schemas.openxmlformats.org/drawingml/2006/picture">
+                  <pic:nvPicPr>
+                    <pic:cNvPr id="1" name=""/>
+                    <pic:cNvPicPr/>
+                  </pic:nvPicPr>
+                  <pic:blipFill>
+                    <a:blip r:embed="rId12"/>
+                    <a:stretch>
+                      <a:fillRect/>
+                    </a:stretch>
+                  </pic:blipFill>
+                  <pic:spPr>
+                    <a:xfrm>
+                      <a:off x="0" y="0"/>
+                      <a:ext cx="3356893" cy="2858604"/>
+                    </a:xfrm>
+                    <a:prstGeom prst="rect">
+                      <a:avLst/>
+                    </a:prstGeom>
+                  </pic:spPr>
+                </pic:pic>
+              </a:graphicData>
+            </a:graphic>
+          </wp:inline>
+        </w:drawing>
+      </w:r>
+    </w:p>
+    <w:p>
+      <w:pPr>
+        <w:pStyle w:val="af9"/>
+        <w:spacing w:line="252" w:lineRule="auto"/>
+        <w:ind w:firstLine="567"/>
+        <w:jc w:val="center"/>
+        <w:rPr>
+          <w:sz w:val="32"/>
+          <w:szCs w:val="32"/>
+        </w:rPr>
+      </w:pPr>
+    </w:p>
+    <w:p>
+      <w:pPr>
+        <w:pStyle w:val="af9"/>
+        <w:spacing w:line="252" w:lineRule="auto"/>
+        <w:ind w:firstLine="567"/>
         <w:rPr>
           <w:sz w:val="32"/>
           <w:szCs w:val="32"/>
@@ -6650,10 +6838,7 @@
         </w:rPr>
       </w:pPr>
       <w:r>
-        <w:t xml:space="preserve">У </w:t>
-      </w:r>
-      <w:r>
-        <w:t>ц</w:t>
+        <w:t>У ц</w:t>
       </w:r>
       <w:r>
         <w:t xml:space="preserve">ій лабораторній роботі ми </w:t>
